--- a/documentation/Research/accessibility/Accessibility software.docx
+++ b/documentation/Research/accessibility/Accessibility software.docx
@@ -5284,7 +5284,28 @@
         </w:r>
       </w:hyperlink>
     </w:p>
-    <w:p/>
+    <w:p>
+      <w:r>
+        <w:t>W3C - WCAG</w:t>
+      </w:r>
+    </w:p>
+    <w:p>
+      <w:pPr>
+        <w:pStyle w:val="PargrafodaLista"/>
+        <w:numPr>
+          <w:ilvl w:val="0"/>
+          <w:numId w:val="14"/>
+        </w:numPr>
+      </w:pPr>
+      <w:hyperlink r:id="rId117" w:history="1">
+        <w:r>
+          <w:rPr>
+            <w:rStyle w:val="Hiperligao"/>
+          </w:rPr>
+          <w:t>http://www.w3.org/TR/1999/WAI-WEBCONTENT-19990505/</w:t>
+        </w:r>
+      </w:hyperlink>
+    </w:p>
     <w:sectPr>
       <w:pgSz w:w="11906" w:h="16838"/>
       <w:pgMar w:top="1440" w:right="1440" w:bottom="1440" w:left="1440" w:header="708" w:footer="708" w:gutter="0"/>
@@ -5300,7 +5321,7 @@
   <w:abstractNum w:abstractNumId="0">
     <w:nsid w:val="0C717883"/>
     <w:multiLevelType w:val="hybridMultilevel"/>
-    <w:tmpl w:val="9DA8CF34"/>
+    <w:tmpl w:val="BA0266D0"/>
     <w:lvl w:ilvl="0" w:tplc="08090001">
       <w:start w:val="1"/>
       <w:numFmt w:val="bullet"/>
@@ -8502,7 +8523,7 @@
 </file>
 
 <file path=customXml/itemProps1.xml><?xml version="1.0" encoding="utf-8"?>
-<ds:datastoreItem xmlns:ds="http://schemas.openxmlformats.org/officeDocument/2006/customXml" ds:itemID="{71892624-0ADB-4869-9DAD-F7BC832E2326}">
+<ds:datastoreItem xmlns:ds="http://schemas.openxmlformats.org/officeDocument/2006/customXml" ds:itemID="{E7C21916-337B-4278-A9EA-6DEECAB598C9}">
   <ds:schemaRefs>
     <ds:schemaRef ds:uri="http://schemas.openxmlformats.org/officeDocument/2006/bibliography"/>
   </ds:schemaRefs>
